--- a/Relatorio de estagio/6.2_Avaliacao_de_Desempenho_do_Estagiario.docx
+++ b/Relatorio de estagio/6.2_Avaliacao_de_Desempenho_do_Estagiario.docx
@@ -428,6 +428,14 @@
                 <w:szCs w:val="28"/>
               </w:rPr>
             </w:pPr>
+            <w:r>
+              <w:rPr>
+                <w:rFonts w:ascii="Arial Narrow" w:hAnsi="Arial Narrow"/>
+                <w:sz w:val="28"/>
+                <w:szCs w:val="28"/>
+              </w:rPr>
+              <w:t>1630481923038</w:t>
+            </w:r>
           </w:p>
         </w:tc>
         <w:tc>
@@ -548,7 +556,7 @@
                 <w:rFonts w:ascii="Arial Narrow" w:hAnsi="Arial Narrow"/>
                 <w:sz w:val="28"/>
               </w:rPr>
-              <w:t>Fernandovieira.32@hotmail.com</w:t>
+              <w:t>Fernando.vieira16@fatec.sp.gov.br</w:t>
             </w:r>
           </w:p>
         </w:tc>
@@ -650,6 +658,13 @@
                 <w:sz w:val="28"/>
               </w:rPr>
             </w:pPr>
+            <w:r>
+              <w:rPr>
+                <w:rFonts w:ascii="Arial Narrow" w:hAnsi="Arial Narrow"/>
+                <w:sz w:val="28"/>
+              </w:rPr>
+              <w:t>Infonacci Desenvolvimento de Softwares Ltda</w:t>
+            </w:r>
           </w:p>
         </w:tc>
       </w:tr>
@@ -677,6 +692,21 @@
               <w:t>Nome do supervisor</w:t>
             </w:r>
           </w:p>
+          <w:p>
+            <w:pPr>
+              <w:rPr>
+                <w:rFonts w:ascii="Arial Narrow" w:hAnsi="Arial Narrow"/>
+                <w:sz w:val="16"/>
+              </w:rPr>
+            </w:pPr>
+            <w:r>
+              <w:rPr>
+                <w:rFonts w:ascii="Arial Narrow" w:hAnsi="Arial Narrow"/>
+                <w:sz w:val="16"/>
+              </w:rPr>
+              <w:t>Renan Costa Sbeghen</w:t>
+            </w:r>
+          </w:p>
         </w:tc>
         <w:tc>
           <w:tcPr>
@@ -705,6 +735,14 @@
                 <w:szCs w:val="28"/>
               </w:rPr>
             </w:pPr>
+            <w:r>
+              <w:rPr>
+                <w:rFonts w:ascii="Arial Narrow" w:hAnsi="Arial Narrow"/>
+                <w:sz w:val="28"/>
+                <w:szCs w:val="28"/>
+              </w:rPr>
+              <w:t>Diretor</w:t>
+            </w:r>
           </w:p>
         </w:tc>
       </w:tr>
@@ -735,9 +773,16 @@
             <w:pPr>
               <w:rPr>
                 <w:rFonts w:ascii="Arial Narrow" w:hAnsi="Arial Narrow"/>
-                <w:sz w:val="28"/>
-              </w:rPr>
-            </w:pPr>
+                <w:sz w:val="16"/>
+              </w:rPr>
+            </w:pPr>
+            <w:r>
+              <w:rPr>
+                <w:rFonts w:ascii="Arial Narrow" w:hAnsi="Arial Narrow"/>
+                <w:sz w:val="16"/>
+              </w:rPr>
+              <w:t>(19) 9 9853-0054</w:t>
+            </w:r>
           </w:p>
         </w:tc>
         <w:tc>
@@ -750,23 +795,39 @@
               <w:rPr>
                 <w:rFonts w:ascii="Arial Narrow" w:hAnsi="Arial Narrow"/>
                 <w:sz w:val="16"/>
-              </w:rPr>
-            </w:pPr>
-            <w:r>
-              <w:rPr>
-                <w:rFonts w:ascii="Arial Narrow" w:hAnsi="Arial Narrow"/>
-                <w:sz w:val="16"/>
+                <w:lang w:val="en-US"/>
+              </w:rPr>
+            </w:pPr>
+            <w:proofErr w:type="gramStart"/>
+            <w:r>
+              <w:rPr>
+                <w:rFonts w:ascii="Arial Narrow" w:hAnsi="Arial Narrow"/>
+                <w:sz w:val="16"/>
+                <w:lang w:val="en-US"/>
               </w:rPr>
               <w:t>Email :</w:t>
             </w:r>
+            <w:proofErr w:type="gramEnd"/>
           </w:p>
           <w:p>
             <w:pPr>
               <w:rPr>
                 <w:rFonts w:ascii="Arial Narrow" w:hAnsi="Arial Narrow"/>
                 <w:sz w:val="28"/>
-              </w:rPr>
-            </w:pPr>
+                <w:lang w:val="en-US"/>
+              </w:rPr>
+            </w:pPr>
+            <w:hyperlink r:id="rId8" w:history="1">
+              <w:r>
+                <w:rPr>
+                  <w:rStyle w:val="Hyperlink"/>
+                  <w:rFonts w:ascii="Arial Narrow" w:hAnsi="Arial Narrow"/>
+                  <w:sz w:val="28"/>
+                  <w:lang w:val="en-US"/>
+                </w:rPr>
+                <w:t>renan@infonacci.com.br</w:t>
+              </w:r>
+            </w:hyperlink>
           </w:p>
         </w:tc>
       </w:tr>
@@ -780,7 +841,7 @@
           <w:rFonts w:ascii="Arial" w:eastAsia="Calibri" w:hAnsi="Arial" w:cs="Arial"/>
           <w:sz w:val="6"/>
           <w:szCs w:val="18"/>
-          <w:lang w:val="pt-BR"/>
+          <w:lang w:val="en-US"/>
         </w:rPr>
       </w:pPr>
     </w:p>
@@ -5193,8 +5254,8 @@
       </w:pPr>
     </w:p>
     <w:sectPr>
-      <w:headerReference w:type="default" r:id="rId8"/>
-      <w:footerReference w:type="default" r:id="rId9"/>
+      <w:headerReference w:type="default" r:id="rId9"/>
+      <w:footerReference w:type="default" r:id="rId10"/>
       <w:pgSz w:w="11907" w:h="16840" w:code="9"/>
       <w:pgMar w:top="1440" w:right="720" w:bottom="1276" w:left="720" w:header="0" w:footer="278" w:gutter="0"/>
       <w:paperSrc w:first="15" w:other="15"/>
@@ -6040,6 +6101,7 @@
     <w:lsdException w:name="HTML Sample" w:semiHidden="1" w:unhideWhenUsed="1"/>
     <w:lsdException w:name="HTML Typewriter" w:semiHidden="1" w:unhideWhenUsed="1"/>
     <w:lsdException w:name="HTML Variable" w:semiHidden="1" w:unhideWhenUsed="1"/>
+    <w:lsdException w:name="Normal Table" w:semiHidden="1" w:unhideWhenUsed="1"/>
     <w:lsdException w:name="annotation subject" w:semiHidden="1" w:unhideWhenUsed="1"/>
     <w:lsdException w:name="No List" w:semiHidden="1" w:unhideWhenUsed="1"/>
     <w:lsdException w:name="Outline List 1" w:semiHidden="1" w:unhideWhenUsed="1"/>
@@ -6082,8 +6144,11 @@
     <w:lsdException w:name="Table Contemporary" w:semiHidden="1" w:unhideWhenUsed="1"/>
     <w:lsdException w:name="Table Elegant" w:semiHidden="1" w:unhideWhenUsed="1"/>
     <w:lsdException w:name="Table Professional" w:semiHidden="1" w:unhideWhenUsed="1"/>
+    <w:lsdException w:name="Table Subtle 1" w:semiHidden="1" w:unhideWhenUsed="1"/>
     <w:lsdException w:name="Table Subtle 2" w:semiHidden="1" w:unhideWhenUsed="1"/>
     <w:lsdException w:name="Table Web 1" w:semiHidden="1" w:unhideWhenUsed="1"/>
+    <w:lsdException w:name="Table Web 2" w:semiHidden="1" w:unhideWhenUsed="1"/>
+    <w:lsdException w:name="Table Web 3" w:semiHidden="1" w:unhideWhenUsed="1"/>
     <w:lsdException w:name="Balloon Text" w:semiHidden="1" w:unhideWhenUsed="1"/>
     <w:lsdException w:name="Table Grid" w:uiPriority="59"/>
     <w:lsdException w:name="Table Theme" w:semiHidden="1" w:unhideWhenUsed="1"/>
@@ -6557,6 +6622,18 @@
       <w:color w:val="808080"/>
     </w:rPr>
   </w:style>
+  <w:style w:type="character" w:styleId="MenoPendente">
+    <w:name w:val="Unresolved Mention"/>
+    <w:basedOn w:val="Fontepargpadro"/>
+    <w:uiPriority w:val="99"/>
+    <w:semiHidden/>
+    <w:unhideWhenUsed/>
+    <w:rsid w:val="00AC4428"/>
+    <w:rPr>
+      <w:color w:val="605E5C"/>
+      <w:shd w:val="clear" w:color="auto" w:fill="E1DFDD"/>
+    </w:rPr>
+  </w:style>
 </w:styles>
 </file>
 
@@ -6707,6 +6784,7 @@
     <w:rsid w:val="00597275"/>
     <w:rsid w:val="005A428F"/>
     <w:rsid w:val="00A72AE5"/>
+    <w:rsid w:val="00A81D30"/>
     <w:rsid w:val="00B20994"/>
   </w:rsids>
   <m:mathPr>
@@ -6853,6 +6931,7 @@
     <w:lsdException w:name="HTML Sample" w:semiHidden="1" w:unhideWhenUsed="1"/>
     <w:lsdException w:name="HTML Typewriter" w:semiHidden="1" w:unhideWhenUsed="1"/>
     <w:lsdException w:name="HTML Variable" w:semiHidden="1" w:unhideWhenUsed="1"/>
+    <w:lsdException w:name="Normal Table" w:semiHidden="1" w:unhideWhenUsed="1"/>
     <w:lsdException w:name="annotation subject" w:semiHidden="1" w:unhideWhenUsed="1"/>
     <w:lsdException w:name="No List" w:semiHidden="1" w:unhideWhenUsed="1"/>
     <w:lsdException w:name="Outline List 1" w:semiHidden="1" w:unhideWhenUsed="1"/>
@@ -6895,8 +6974,11 @@
     <w:lsdException w:name="Table Contemporary" w:semiHidden="1" w:unhideWhenUsed="1"/>
     <w:lsdException w:name="Table Elegant" w:semiHidden="1" w:unhideWhenUsed="1"/>
     <w:lsdException w:name="Table Professional" w:semiHidden="1" w:unhideWhenUsed="1"/>
+    <w:lsdException w:name="Table Subtle 1" w:semiHidden="1" w:unhideWhenUsed="1"/>
     <w:lsdException w:name="Table Subtle 2" w:semiHidden="1" w:unhideWhenUsed="1"/>
     <w:lsdException w:name="Table Web 1" w:semiHidden="1" w:unhideWhenUsed="1"/>
+    <w:lsdException w:name="Table Web 2" w:semiHidden="1" w:unhideWhenUsed="1"/>
+    <w:lsdException w:name="Table Web 3" w:semiHidden="1" w:unhideWhenUsed="1"/>
     <w:lsdException w:name="Balloon Text" w:semiHidden="1" w:unhideWhenUsed="1"/>
     <w:lsdException w:name="Table Grid" w:uiPriority="39"/>
     <w:lsdException w:name="Table Theme" w:semiHidden="1" w:unhideWhenUsed="1"/>
@@ -7470,7 +7552,7 @@
 </file>
 
 <file path=customXml/itemProps1.xml><?xml version="1.0" encoding="utf-8"?>
-<ds:datastoreItem xmlns:ds="http://schemas.openxmlformats.org/officeDocument/2006/customXml" ds:itemID="{EEAAE3CF-AF0C-44F6-B23E-CDF8FB313166}">
+<ds:datastoreItem xmlns:ds="http://schemas.openxmlformats.org/officeDocument/2006/customXml" ds:itemID="{9FF6F86A-01F2-4C78-828B-1C83FE09BF48}">
   <ds:schemaRefs>
     <ds:schemaRef ds:uri="http://schemas.openxmlformats.org/officeDocument/2006/bibliography"/>
   </ds:schemaRefs>
